--- a/Kosik_DMP.docx
+++ b/Kosik_DMP.docx
@@ -1869,41 +1869,402 @@
         <w:t>C</w:t>
       </w:r>
       <w:r>
-        <w:t xml:space="preserve">++ třídu. </w:t>
-      </w:r>
-      <w:r>
-        <w:t>Nejvhodnější je třída typu</w:t>
-      </w:r>
-      <w:r>
-        <w:t xml:space="preserve"> ACharacter. Tato třída je specifická tím, že při jejím použití lze využít spousty pomocných funkcí týkajících se pohybu hráče.</w:t>
-      </w:r>
-      <w:r>
-        <w:t xml:space="preserve"> Konkrétní komponent, který řeší pohyb hráče se jmenuje CharacterMovementComponent. Lze v něm upravit věci jako rychlost pohybu hráče.</w:t>
-      </w:r>
-      <w:r>
-        <w:t xml:space="preserve"> Další věc</w:t>
+        <w:t>++ třídu.</w:t>
+      </w:r>
+      <w:r>
+        <w:t xml:space="preserve"> </w:t>
+      </w:r>
+      <w:r>
+        <w:t>Při vytváření nové</w:t>
+      </w:r>
+      <w:r>
+        <w:t xml:space="preserve"> C++ třídy se Unreal Engine zeptá pomocí, </w:t>
+      </w:r>
+      <w:r>
+        <w:t>kterého vzoru chceme třídu vytvořit. Každý vzor je něčím specifický a hodí se na něco jiného.</w:t>
+      </w:r>
+      <w:r>
+        <w:t xml:space="preserve"> </w:t>
+      </w:r>
+      <w:r>
+        <w:t>Nejvhodnější</w:t>
+      </w:r>
+      <w:r>
+        <w:t xml:space="preserve">m vzorem pro hráčovu postavu </w:t>
+      </w:r>
+      <w:r>
+        <w:t>je třída typu</w:t>
+      </w:r>
+      <w:r>
+        <w:t xml:space="preserve"> ACharacter. </w:t>
+      </w:r>
+      <w:r>
+        <w:t xml:space="preserve">Tuto třídu jsem vybral, protože </w:t>
+      </w:r>
+      <w:r>
+        <w:t>obsahuje nejvhodnější komponenty pro vytvoření hráčovi postavy.</w:t>
+      </w:r>
+      <w:r>
+        <w:t xml:space="preserve"> </w:t>
+      </w:r>
+      <w:r>
+        <w:t xml:space="preserve">Konkrétně obsahuje komponenty </w:t>
+      </w:r>
+      <w:r>
+        <w:t xml:space="preserve">Skeletal </w:t>
+      </w:r>
+      <w:r>
+        <w:t xml:space="preserve">Mesh </w:t>
+      </w:r>
+      <w:r>
+        <w:t>Component,</w:t>
+      </w:r>
+      <w:r>
+        <w:t xml:space="preserve"> Character Movement Component</w:t>
+      </w:r>
+      <w:r>
+        <w:t xml:space="preserve"> a Capsule </w:t>
+      </w:r>
+      <w:r>
+        <w:lastRenderedPageBreak/>
+        <w:t>Component</w:t>
+      </w:r>
+      <w:r>
+        <w:t>.</w:t>
+      </w:r>
+      <w:r>
+        <w:t xml:space="preserve"> </w:t>
+      </w:r>
+      <w:r>
+        <w:t xml:space="preserve">Hlavní funkce Skeletal Mesh Component </w:t>
+      </w:r>
+      <w:r>
+        <w:t>je vytvoření vhodného modelu hráče.</w:t>
+      </w:r>
+      <w:r>
+        <w:t xml:space="preserve"> </w:t>
+      </w:r>
+      <w:r>
+        <w:t xml:space="preserve">V tomto </w:t>
+      </w:r>
+      <w:r>
+        <w:t>komponentu</w:t>
+      </w:r>
+      <w:r>
+        <w:t xml:space="preserve"> stačí </w:t>
+      </w:r>
+      <w:r>
+        <w:t xml:space="preserve">vybrat </w:t>
+      </w:r>
+      <w:r>
+        <w:t xml:space="preserve">konkrétní mesh, který chceme použít jako výchozí vzhled pro </w:t>
+      </w:r>
+      <w:r>
+        <w:t xml:space="preserve">hráčskou postavu. Dále u tohoto komponentu musím nastavit </w:t>
+      </w:r>
+      <w:r>
+        <w:t xml:space="preserve">správný způsob jak zpracovávat animace. </w:t>
+      </w:r>
+      <w:r>
+        <w:t xml:space="preserve">Pro hráčskou postavu je nejlepší možnost </w:t>
+      </w:r>
+      <w:r>
+        <w:t>použít takzvaný animační blueprint. Ten nám dovoluje</w:t>
+      </w:r>
+      <w:r>
+        <w:t xml:space="preserve"> vytvořit jaké konkrétní animace mají proběhnout v</w:t>
+      </w:r>
+      <w:r>
+        <w:t> určitý moment.</w:t>
+      </w:r>
+      <w:r>
+        <w:t xml:space="preserve"> </w:t>
+      </w:r>
+      <w:r>
+        <w:t>Výsledek správně vytvořeného animačního</w:t>
+      </w:r>
+      <w:r>
+        <w:t xml:space="preserve"> blueprintu si lze představit jako vývojový diagram obsahující spoustu stavů</w:t>
+      </w:r>
+      <w:r>
+        <w:t xml:space="preserve"> a přechodů mezi nimi. </w:t>
+      </w:r>
+      <w:r>
+        <w:t xml:space="preserve">Unreal Engine obsahuje funkci nazvanou Retargeter. Díky této funkce můžu přenést animace z jednoho meshe na jiný mesh. To mi dovoluje si stáhnout všechny potřebné animace z webu, který se jmenuje Mixamo a ty následně importovat do Unreal Enginu. </w:t>
+      </w:r>
+      <w:r>
+        <w:t xml:space="preserve">Protože </w:t>
+      </w:r>
+      <w:r>
+        <w:t>mesh stažený</w:t>
+      </w:r>
+      <w:r>
+        <w:t xml:space="preserve"> z Mixama </w:t>
+      </w:r>
+      <w:r>
+        <w:t>má</w:t>
+      </w:r>
+      <w:r>
+        <w:t xml:space="preserve"> </w:t>
+      </w:r>
+      <w:r>
+        <w:t>jinou hierarchii kostí než</w:t>
+      </w:r>
+      <w:r>
+        <w:t xml:space="preserve"> mesh, který jsem si vybral pro hráčovu </w:t>
+      </w:r>
+      <w:r>
+        <w:t>postavu</w:t>
+      </w:r>
+      <w:r>
+        <w:t>, musím stažený mesh upravit v</w:t>
+      </w:r>
+      <w:r>
+        <w:t> </w:t>
+      </w:r>
+      <w:r>
+        <w:t>3</w:t>
+      </w:r>
+      <w:r>
+        <w:t xml:space="preserve">D editoru. Pro mé účely nejlépe posloužil Blender, protože obsahuje plugin na převedení modelu z Mixama do Unreal Enginu. Po převedení meshe mohu importovat všechny </w:t>
+      </w:r>
+      <w:r>
+        <w:t>moje animace do Unreal Enginu. Při importaci nesmím zapomenout za</w:t>
+      </w:r>
+      <w:r>
+        <w:t xml:space="preserve">kliknout </w:t>
+      </w:r>
+      <w:r>
+        <w:t xml:space="preserve">políčko Skeletal Mesh. Kdybych ho nezakliknul </w:t>
+      </w:r>
+      <w:r>
+        <w:t>tak by Unreal Engine nevytvořil z</w:t>
+      </w:r>
+      <w:r>
+        <w:t> </w:t>
+      </w:r>
+      <w:r>
+        <w:t>impotovan</w:t>
+      </w:r>
+      <w:r>
+        <w:t xml:space="preserve">ých animací mesh, který v Retargeteru použiju pro převedení </w:t>
+      </w:r>
+      <w:r>
+        <w:t>importovaných animací na hráčův mesh. Pro</w:t>
+      </w:r>
+      <w:r>
+        <w:t xml:space="preserve"> vhodné</w:t>
+      </w:r>
+      <w:r>
+        <w:t xml:space="preserve"> nastavení přechodů musím mít proměněné, které správně určují kdy se mohou animace přepnout z jednoho stavu do  stavu druhého. </w:t>
+      </w:r>
+      <w:r>
+        <w:t xml:space="preserve">Pro lepší organizaci těchto </w:t>
+      </w:r>
+      <w:r>
+        <w:t xml:space="preserve">proměnných si vytvořím speciální </w:t>
+      </w:r>
+      <w:r>
+        <w:t xml:space="preserve">třídu založenou na bázi </w:t>
+      </w:r>
+      <w:r>
+        <w:rPr>
+          <w:highlight w:val="yellow"/>
+        </w:rPr>
+        <w:t>{</w:t>
+      </w:r>
+      <w:r>
+        <w:rPr>
+          <w:highlight w:val="yellow"/>
+        </w:rPr>
+        <w:t>dopln nazev</w:t>
+      </w:r>
+      <w:r>
+        <w:t>}</w:t>
+      </w:r>
+      <w:r>
+        <w:t xml:space="preserve">. </w:t>
+      </w:r>
+      <w:r>
+        <w:t xml:space="preserve">Do hlavičkového souboru si </w:t>
+      </w:r>
+      <w:r>
+        <w:t>vložíme</w:t>
+      </w:r>
+      <w:r>
+        <w:t xml:space="preserve"> proměnné typu bool pro každý stav, do kterého se může hráč při průběhu hrou dostat. Konkrétně se jedná o stavy </w:t>
+      </w:r>
+      <w:r>
+        <w:rPr>
+          <w:highlight w:val="yellow"/>
+        </w:rPr>
+        <w:t>{dopln nazev stavu</w:t>
+      </w:r>
+      <w:r>
+        <w:t>}.</w:t>
+      </w:r>
+      <w:r>
+        <w:t xml:space="preserve"> Abychom tyto </w:t>
+      </w:r>
+      <w:r>
+        <w:t xml:space="preserve">proměnné mohli použít v našem animačním blueprintu musíme </w:t>
+      </w:r>
+      <w:r>
+        <w:t>u každé z nich určit, že nemá být viditelná pouze v</w:t>
+      </w:r>
+      <w:r>
+        <w:t> C++ kódu, ale i v Unreal Enginu.</w:t>
+      </w:r>
+      <w:r>
+        <w:t xml:space="preserve"> To provedeme pomocí funkce UPROPERTY(). </w:t>
+      </w:r>
+      <w:r>
+        <w:t>Do kulatých závorek této funkce vložím</w:t>
+      </w:r>
+      <w:r>
+        <w:t xml:space="preserve"> jak chci aby Unreal Engine vidět dané proměnné. Pro </w:t>
+      </w:r>
+      <w:r>
+        <w:t>proměnné jejichž hodnotu chceme pouze číst a není nutné ji upravovat v</w:t>
+      </w:r>
+      <w:r>
+        <w:t> Unreal Enginu je nejlepší do kulatých závorek uvést argument</w:t>
+      </w:r>
+      <w:r>
+        <w:t xml:space="preserve"> </w:t>
+      </w:r>
+      <w:r>
+        <w:t>BlueprintReadOnly</w:t>
+      </w:r>
+      <w:r>
+        <w:t xml:space="preserve">. To mi dovoluje </w:t>
+      </w:r>
+      <w:r>
+        <w:t xml:space="preserve">získat v Unreal Enginu přístup k těmto proměnným aniž bych se musel </w:t>
+      </w:r>
+      <w:r>
+        <w:t xml:space="preserve">obávat, že dojde k jejich </w:t>
+      </w:r>
+      <w:r>
+        <w:t>nesprávnému přepsání Unreal Enginem. Další proměnou, kterou bude naše třída starající se o náš animační</w:t>
+      </w:r>
+      <w:r>
+        <w:t xml:space="preserve"> blueprint potřebovat je reference na třídu </w:t>
+      </w:r>
+      <w:r>
+        <w:t>hráče, že které získám všechny údaje potřebné k určení stavů hráčské postavy.</w:t>
+      </w:r>
+      <w:r>
+        <w:t xml:space="preserve"> Pro lepší čitelnost kódu si vytvořím funkci </w:t>
+      </w:r>
+      <w:r>
+        <w:t xml:space="preserve"> </w:t>
+      </w:r>
+      <w:r>
+        <w:rPr>
+          <w:highlight w:val="yellow"/>
+        </w:rPr>
+        <w:t>{</w:t>
+      </w:r>
+      <w:r>
+        <w:rPr>
+          <w:highlight w:val="yellow"/>
+        </w:rPr>
+        <w:t>dopln nazev funkce</w:t>
+      </w:r>
+      <w:r>
+        <w:t>}</w:t>
+      </w:r>
+      <w:r>
+        <w:t xml:space="preserve">. </w:t>
+      </w:r>
+      <w:r>
+        <w:t xml:space="preserve">Tato funkce bude volána při každém snímku hry a jejím obsahem </w:t>
+      </w:r>
+      <w:r>
+        <w:lastRenderedPageBreak/>
+        <w:t xml:space="preserve">je </w:t>
+      </w:r>
+      <w:r>
+        <w:t xml:space="preserve">přepsání všech hodnot předem deklarovaných proměnných na jejich </w:t>
+      </w:r>
+      <w:r>
+        <w:t xml:space="preserve">aktuální stav. </w:t>
+      </w:r>
+      <w:r>
+        <w:t xml:space="preserve">Proto abych předešel případným pádům hry musím volání této funkce </w:t>
+      </w:r>
+      <w:r>
+        <w:t>vložit do if podmínky. Podmínkou pro volání této funkce je že se povedlo naší třídě</w:t>
+      </w:r>
+      <w:r>
+        <w:t xml:space="preserve"> získat referencí na hráčovu třídu. </w:t>
+      </w:r>
+      <w:r>
+        <w:t>Bez</w:t>
+      </w:r>
+      <w:r>
+        <w:t xml:space="preserve"> této reference by</w:t>
+      </w:r>
+      <w:r>
+        <w:t xml:space="preserve"> mohlo dojít k tomu, že bych se snažil </w:t>
+      </w:r>
+      <w:r>
+        <w:t>získávat data z neexistujícího místa v paměti a to by způsobilo pád programu.</w:t>
+      </w:r>
+      <w:r>
+        <w:t xml:space="preserve"> Obsahem funkce</w:t>
+      </w:r>
+      <w:r>
+        <w:t xml:space="preserve"> je </w:t>
+      </w:r>
+      <w:r>
+        <w:t>dosazení konkrétních</w:t>
+      </w:r>
+      <w:r>
+        <w:t xml:space="preserve"> hodnot načtených z hráčovi třídy.</w:t>
+      </w:r>
+      <w:r>
+        <w:t xml:space="preserve"> </w:t>
+      </w:r>
+      <w:r>
+        <w:t xml:space="preserve">Další </w:t>
+      </w:r>
+      <w:r>
+        <w:t xml:space="preserve">komponent je </w:t>
+      </w:r>
+      <w:r>
+        <w:t xml:space="preserve">CharacterMovementComponent. </w:t>
+      </w:r>
+      <w:r>
+        <w:t>Tento komponent obsahuje všechny nastavení týkající se pohybu hráče.</w:t>
+      </w:r>
+      <w:r>
+        <w:t xml:space="preserve"> </w:t>
+      </w:r>
+      <w:r>
+        <w:t>Využil jsem ho pro snazší implementaci různých rychlostí</w:t>
+      </w:r>
+      <w:r>
+        <w:t xml:space="preserve"> chůze</w:t>
+      </w:r>
+      <w:r>
+        <w:t>.</w:t>
+      </w:r>
+      <w:r>
+        <w:t xml:space="preserve"> </w:t>
+      </w:r>
+      <w:r>
+        <w:t>Tento komponent totiž obsahuje vlastní funkci pro pohyb. Další</w:t>
+      </w:r>
+      <w:r>
+        <w:t xml:space="preserve"> věc</w:t>
       </w:r>
       <w:r>
         <w:t>,</w:t>
       </w:r>
       <w:r>
-        <w:t xml:space="preserve"> co musíme udělat je vybrat vhodný model pro hráčovu postavu. To provedeme zvolením takzvané </w:t>
-      </w:r>
-      <w:r>
-        <w:t xml:space="preserve">Skeletal Mesh </w:t>
-      </w:r>
-      <w:r>
-        <w:t xml:space="preserve">a následným </w:t>
-      </w:r>
-      <w:r>
-        <w:lastRenderedPageBreak/>
-        <w:t>vybráním vhodného modelu.</w:t>
-      </w:r>
-      <w:r>
-        <w:t xml:space="preserve"> Tomuto modelu musíme následně </w:t>
-      </w:r>
-      <w:r>
-        <w:t>nastavit vhodně animace (pohyb pomocí WSAD spustí animaci chůze atp.).</w:t>
+        <w:t xml:space="preserve"> co musíme udělat je vybrat vhodný model pro hráčovu postavu. </w:t>
       </w:r>
     </w:p>
     <w:p>
@@ -1921,7 +2282,16 @@
       </w:pPr>
       <w:bookmarkStart w:id="7" w:name="_Toc120698967"/>
       <w:r>
-        <w:t>Vytvoření vhodného prostředí</w:t>
+        <w:t xml:space="preserve">Vytvoření </w:t>
+      </w:r>
+      <w:r>
+        <w:rPr>
+          <w:highlight w:val="lightGray"/>
+        </w:rPr>
+        <w:t>vhodného</w:t>
+      </w:r>
+      <w:r>
+        <w:t xml:space="preserve"> prostředí</w:t>
       </w:r>
       <w:bookmarkEnd w:id="7"/>
     </w:p>
@@ -2020,7 +2390,11 @@
         <w:t xml:space="preserve">Prvky hratelnosti jsou prvky, které obohacují hratelnost abych si hráč hru více užil. </w:t>
       </w:r>
       <w:r>
-        <w:t xml:space="preserve">Nejdůležitějším prvkem hratelnosti je umožnit hráčem ovládané postavě ovlivnit ostatní neovládané postavy ve vytvořeném světě. </w:t>
+        <w:t xml:space="preserve">Nejdůležitějším prvkem hratelnosti je umožnit hráčem ovládané postavě ovlivnit ostatní </w:t>
+      </w:r>
+      <w:r>
+        <w:lastRenderedPageBreak/>
+        <w:t xml:space="preserve">neovládané postavy ve vytvořeném světě. </w:t>
       </w:r>
       <w:r>
         <w:t>Hráč je díky tomu schopen lépe se ponořit do herního světa a má pocit, že jeho rozhodnutí mají smysl a hru jsou schopné ovlivnit.</w:t>
@@ -2055,11 +2429,7 @@
         <w:t xml:space="preserve"> Při zabití nepřátelské postavy může dojít k tomu, že z nepřítele vypadne odměna, kterou může hráč sebrat. Touto odměnou můžou být různé zbraně, výzbroj a tak dále.</w:t>
       </w:r>
       <w:r>
-        <w:t xml:space="preserve"> Aby hráč mohl zabít nepřítele musí mít </w:t>
-      </w:r>
-      <w:r>
-        <w:lastRenderedPageBreak/>
-        <w:t>nepřítel takzvaný hitbox. Jedná se o oblast, kterou pokud se hráčovi povede zasáhnout útokem, tak dojde k udělení poškození nepř</w:t>
+        <w:t xml:space="preserve"> Aby hráč mohl zabít nepřítele musí mít nepřítel takzvaný hitbox. Jedná se o oblast, kterou pokud se hráčovi povede zasáhnout útokem, tak dojde k udělení poškození nepř</w:t>
       </w:r>
       <w:r>
         <w:t>í</w:t>
@@ -2130,6 +2500,7 @@
       </w:pPr>
       <w:bookmarkStart w:id="9" w:name="_Toc120698969"/>
       <w:r>
+        <w:lastRenderedPageBreak/>
         <w:t>Návrh uživatelského rozhraní</w:t>
       </w:r>
       <w:bookmarkEnd w:id="9"/>
@@ -2184,11 +2555,7 @@
         <w:pStyle w:val="text"/>
       </w:pPr>
       <w:r>
-        <w:t xml:space="preserve">Toto uživatelské rozhraní vidí hráč po spuštění hry. Obsahuje celkem tři tlačítka. Tlačítko pro zapnutí levelu, tlačítko pro otevření nastavení hry a tlačítko pro vypnutí hry. Po stisknutí tlačítka pro zapnutí levelu se hráči zobrazí menu, kde má možnost </w:t>
-      </w:r>
-      <w:r>
-        <w:lastRenderedPageBreak/>
-        <w:t>vybrat si zda chce načíst jednu ze svých uložených pozic ve hře. Nebo začít hrát od znovu.</w:t>
+        <w:t>Toto uživatelské rozhraní vidí hráč po spuštění hry. Obsahuje celkem tři tlačítka. Tlačítko pro zapnutí levelu, tlačítko pro otevření nastavení hry a tlačítko pro vypnutí hry. Po stisknutí tlačítka pro zapnutí levelu se hráči zobrazí menu, kde má možnost vybrat si zda chce načíst jednu ze svých uložených pozic ve hře. Nebo začít hrát od znovu.</w:t>
       </w:r>
     </w:p>
     <w:p>
@@ -2283,7 +2650,11 @@
         <w:t>Hra se neobejde bez hráčem neovládaných postav. Ty se rozdělují v tomto případě na dva druhy. A to je postavy, které jsou vůči hráčovi přátelské a nepřátelské.</w:t>
       </w:r>
       <w:r>
-        <w:t xml:space="preserve"> Těchto postav je ve hře více druhů, ale mají některé společné vlastnosti. Jednou z těchto vlastností je pohyb po okolí. Pohyb po okolí je realizován pomocí komponentu v Unreal Engine 5, který se nazývá Nav Mesh. Pro správné fungování Nav Mesh je potřeba do levelu vložit Nav Mesh Bounds Volume. To vede k vytvoření plochy, po které se můžou neovládané postavy pohybovat.</w:t>
+        <w:t xml:space="preserve"> Těchto postav je ve hře více druhů, ale mají některé společné vlastnosti. Jednou z těchto vlastností je pohyb po okolí. Pohyb po okolí je realizován pomocí komponentu v Unreal Engine 5, který se nazývá Nav Mesh. Pro správné fungování Nav Mesh je potřeba do levelu vložit </w:t>
+      </w:r>
+      <w:r>
+        <w:lastRenderedPageBreak/>
+        <w:t>Nav Mesh Bounds Volume. To vede k vytvoření plochy, po které se můžou neovládané postavy pohybovat.</w:t>
       </w:r>
       <w:r>
         <w:t xml:space="preserve"> Pro správnou funkci této Nav Mesh je nutné v RecastNavMesh-Default zapnout dynamickou generaci. To vede k vytvoření nové Nav Mesh při každé změně týkající se plochy, po které se neovládané postavy pohybují. Takovou změnou může třeba být přidání překážky přes, kterou se nemohou dostat a tak podobně.</w:t>
@@ -2338,7 +2709,6 @@
         <w:ind w:left="993" w:hanging="633"/>
       </w:pPr>
       <w:r>
-        <w:lastRenderedPageBreak/>
         <w:t>Kostlivec</w:t>
       </w:r>
     </w:p>
